--- a/writeup.docx
+++ b/writeup.docx
@@ -59,8 +59,6 @@
         </w:rPr>
         <w:t>//TODO full name</w:t>
       </w:r>
-      <w:bookmarkStart w:id="0" w:name="_GoBack"/>
-      <w:bookmarkEnd w:id="0"/>
     </w:p>
     <w:p>
       <w:pPr>
@@ -400,11 +398,10 @@
         <w:rPr>
           <w:noProof/>
         </w:rPr>
-        <w:lastRenderedPageBreak/>
         <w:drawing>
-          <wp:inline distT="0" distB="0" distL="0" distR="0" wp14:anchorId="1CD0CCF9" wp14:editId="6FDB01DC">
-            <wp:extent cx="3993704" cy="5168348"/>
-            <wp:effectExtent l="0" t="0" r="0" b="635"/>
+          <wp:inline distT="0" distB="0" distL="0" distR="0" wp14:anchorId="1CD0CCF9" wp14:editId="08FEF34B">
+            <wp:extent cx="3720465" cy="4814742"/>
+            <wp:effectExtent l="0" t="0" r="635" b="0"/>
             <wp:docPr id="4" name="Picture 4" descr="A close up of text on a white background&#10;&#10;Description automatically generated"/>
             <wp:cNvGraphicFramePr>
               <a:graphicFrameLocks xmlns:a="http://schemas.openxmlformats.org/drawingml/2006/main" noChangeAspect="1"/>
@@ -431,7 +428,7 @@
                   <pic:spPr>
                     <a:xfrm>
                       <a:off x="0" y="0"/>
-                      <a:ext cx="3997188" cy="5172857"/>
+                      <a:ext cx="3744379" cy="4845689"/>
                     </a:xfrm>
                     <a:prstGeom prst="rect">
                       <a:avLst/>
@@ -443,23 +440,26 @@
           </wp:inline>
         </w:drawing>
       </w:r>
-    </w:p>
-    <w:p>
-      <w:pPr>
-        <w:rPr>
-          <w:rFonts w:ascii="Arial" w:hAnsi="Arial" w:cs="Arial"/>
-          <w:sz w:val="30"/>
-          <w:szCs w:val="30"/>
-          <w:shd w:val="clear" w:color="auto" w:fill="FFFFFF"/>
-        </w:rPr>
-      </w:pPr>
-      <w:r>
-        <w:rPr>
-          <w:rFonts w:ascii="Arial" w:hAnsi="Arial" w:cs="Arial"/>
-          <w:sz w:val="30"/>
-          <w:szCs w:val="30"/>
-          <w:shd w:val="clear" w:color="auto" w:fill="FFFFFF"/>
-        </w:rPr>
+      <w:bookmarkStart w:id="0" w:name="_GoBack"/>
+      <w:bookmarkEnd w:id="0"/>
+    </w:p>
+    <w:p>
+      <w:pPr>
+        <w:rPr>
+          <w:rFonts w:ascii="Arial" w:hAnsi="Arial" w:cs="Arial"/>
+          <w:sz w:val="30"/>
+          <w:szCs w:val="30"/>
+          <w:shd w:val="clear" w:color="auto" w:fill="FFFFFF"/>
+        </w:rPr>
+      </w:pPr>
+      <w:r>
+        <w:rPr>
+          <w:rFonts w:ascii="Arial" w:hAnsi="Arial" w:cs="Arial"/>
+          <w:sz w:val="30"/>
+          <w:szCs w:val="30"/>
+          <w:shd w:val="clear" w:color="auto" w:fill="FFFFFF"/>
+        </w:rPr>
+        <w:lastRenderedPageBreak/>
         <w:t>4</w:t>
       </w:r>
       <w:r>

--- a/writeup.docx
+++ b/writeup.docx
@@ -6,7 +6,6 @@
       <w:pPr>
         <w:jc w:val="center"/>
         <w:rPr>
-          <w:rFonts w:ascii="Arial" w:hAnsi="Arial" w:cs="Arial"/>
           <w:sz w:val="43"/>
           <w:szCs w:val="43"/>
           <w:shd w:val="clear" w:color="auto" w:fill="FFFFFF"/>
@@ -14,7 +13,6 @@
       </w:pPr>
       <w:r>
         <w:rPr>
-          <w:rFonts w:ascii="Arial" w:hAnsi="Arial" w:cs="Arial"/>
           <w:sz w:val="43"/>
           <w:szCs w:val="43"/>
           <w:shd w:val="clear" w:color="auto" w:fill="FFFFFF"/>
@@ -23,7 +21,6 @@
       </w:r>
       <w:r>
         <w:rPr>
-          <w:rFonts w:ascii="Arial" w:hAnsi="Arial" w:cs="Arial"/>
           <w:sz w:val="43"/>
           <w:szCs w:val="43"/>
           <w:shd w:val="clear" w:color="auto" w:fill="FFFFFF"/>
@@ -32,39 +29,25 @@
       </w:r>
       <w:r>
         <w:rPr>
-          <w:rFonts w:ascii="Arial" w:hAnsi="Arial" w:cs="Arial"/>
           <w:sz w:val="43"/>
           <w:szCs w:val="43"/>
           <w:shd w:val="clear" w:color="auto" w:fill="FFFFFF"/>
         </w:rPr>
         <w:t>3</w:t>
       </w:r>
-    </w:p>
-    <w:p>
-      <w:pPr>
-        <w:jc w:val="center"/>
-        <w:rPr>
-          <w:rFonts w:ascii="Arial" w:hAnsi="Arial" w:cs="Arial"/>
+      <w:r>
+        <w:rPr>
           <w:sz w:val="43"/>
           <w:szCs w:val="43"/>
           <w:shd w:val="clear" w:color="auto" w:fill="FFFFFF"/>
         </w:rPr>
-      </w:pPr>
-      <w:r>
-        <w:rPr>
-          <w:rFonts w:ascii="Arial" w:hAnsi="Arial" w:cs="Arial"/>
-          <w:sz w:val="43"/>
-          <w:szCs w:val="43"/>
-          <w:shd w:val="clear" w:color="auto" w:fill="FFFFFF"/>
-        </w:rPr>
-        <w:t>//TODO full name</w:t>
+        <w:t xml:space="preserve"> Write Up</w:t>
       </w:r>
     </w:p>
     <w:p>
       <w:pPr>
         <w:jc w:val="center"/>
         <w:rPr>
-          <w:rFonts w:ascii="Arial" w:hAnsi="Arial" w:cs="Arial"/>
           <w:sz w:val="32"/>
           <w:szCs w:val="32"/>
           <w:shd w:val="clear" w:color="auto" w:fill="FFFFFF"/>
@@ -72,32 +55,43 @@
       </w:pPr>
       <w:r>
         <w:rPr>
-          <w:rFonts w:ascii="Arial" w:hAnsi="Arial" w:cs="Arial"/>
           <w:sz w:val="32"/>
           <w:szCs w:val="32"/>
           <w:shd w:val="clear" w:color="auto" w:fill="FFFFFF"/>
         </w:rPr>
-        <w:t>Nile (add),</w:t>
-      </w:r>
-      <w:proofErr w:type="spellStart"/>
-      <w:r>
-        <w:rPr>
-          <w:rFonts w:ascii="Arial" w:hAnsi="Arial" w:cs="Arial"/>
+        <w:t xml:space="preserve">Nile </w:t>
+      </w:r>
+      <w:r>
+        <w:rPr>
           <w:sz w:val="32"/>
           <w:szCs w:val="32"/>
           <w:shd w:val="clear" w:color="auto" w:fill="FFFFFF"/>
         </w:rPr>
-        <w:t>Chaoneng</w:t>
-      </w:r>
-      <w:proofErr w:type="spellEnd"/>
-      <w:r>
-        <w:rPr>
-          <w:rFonts w:ascii="Arial" w:hAnsi="Arial" w:cs="Arial"/>
+        <w:t>Grice</w:t>
+      </w:r>
+      <w:r>
+        <w:rPr>
           <w:sz w:val="32"/>
           <w:szCs w:val="32"/>
           <w:shd w:val="clear" w:color="auto" w:fill="FFFFFF"/>
         </w:rPr>
-        <w:t xml:space="preserve"> Quan</w:t>
+        <w:t>,</w:t>
+      </w:r>
+      <w:r>
+        <w:rPr>
+          <w:sz w:val="32"/>
+          <w:szCs w:val="32"/>
+          <w:shd w:val="clear" w:color="auto" w:fill="FFFFFF"/>
+        </w:rPr>
+        <w:t xml:space="preserve"> </w:t>
+      </w:r>
+      <w:r>
+        <w:rPr>
+          <w:sz w:val="32"/>
+          <w:szCs w:val="32"/>
+          <w:shd w:val="clear" w:color="auto" w:fill="FFFFFF"/>
+        </w:rPr>
+        <w:t>Chaoneng Quan</w:t>
       </w:r>
     </w:p>
     <w:p>
@@ -108,7 +102,6 @@
     <w:p>
       <w:pPr>
         <w:rPr>
-          <w:rFonts w:ascii="Arial" w:hAnsi="Arial" w:cs="Arial"/>
           <w:b/>
           <w:bCs/>
           <w:sz w:val="30"/>
@@ -118,61 +111,33 @@
       </w:pPr>
       <w:r>
         <w:rPr>
-          <w:rFonts w:ascii="Arial" w:hAnsi="Arial" w:cs="Arial"/>
           <w:b/>
           <w:bCs/>
           <w:sz w:val="30"/>
           <w:szCs w:val="30"/>
           <w:shd w:val="clear" w:color="auto" w:fill="FFFFFF"/>
         </w:rPr>
-        <w:t xml:space="preserve">1.  Picture of assembled </w:t>
-      </w:r>
-      <w:proofErr w:type="spellStart"/>
-      <w:r>
-        <w:rPr>
-          <w:rFonts w:ascii="Arial" w:hAnsi="Arial" w:cs="Arial"/>
-          <w:b/>
-          <w:bCs/>
-          <w:sz w:val="30"/>
-          <w:szCs w:val="30"/>
-          <w:shd w:val="clear" w:color="auto" w:fill="FFFFFF"/>
-        </w:rPr>
-        <w:t>MeArm</w:t>
-      </w:r>
-      <w:proofErr w:type="spellEnd"/>
-    </w:p>
-    <w:p>
-      <w:pPr>
-        <w:rPr>
-          <w:b/>
-          <w:bCs/>
-        </w:rPr>
-      </w:pPr>
-      <w:r>
-        <w:rPr>
-          <w:rFonts w:ascii="Arial" w:hAnsi="Arial" w:cs="Arial"/>
-          <w:b/>
-          <w:bCs/>
-          <w:sz w:val="30"/>
-          <w:szCs w:val="30"/>
-          <w:shd w:val="clear" w:color="auto" w:fill="FFFFFF"/>
-        </w:rPr>
-        <w:tab/>
+        <w:t>1.  Picture of assembled MeArm</w:t>
       </w:r>
     </w:p>
     <w:p>
       <w:pPr>
         <w:jc w:val="center"/>
       </w:pPr>
+    </w:p>
+    <w:p>
+      <w:pPr>
+        <w:jc w:val="center"/>
+      </w:pPr>
       <w:r>
         <w:rPr>
           <w:noProof/>
         </w:rPr>
         <w:drawing>
-          <wp:inline distT="0" distB="0" distL="0" distR="0" wp14:anchorId="21897373" wp14:editId="3E7D6182">
-            <wp:extent cx="3378916" cy="2534187"/>
-            <wp:effectExtent l="3493" t="0" r="2857" b="2858"/>
-            <wp:docPr id="1" name="Picture 1" descr="A close up of a computer&#10;&#10;Description automatically generated"/>
+          <wp:inline distT="0" distB="0" distL="0" distR="0" wp14:anchorId="3147709E" wp14:editId="76B54075">
+            <wp:extent cx="5096786" cy="3822590"/>
+            <wp:effectExtent l="0" t="0" r="0" b="635"/>
+            <wp:docPr id="5" name="Picture 5" descr="A picture containing indoor, floor&#10;&#10;Description automatically generated"/>
             <wp:cNvGraphicFramePr>
               <a:graphicFrameLocks xmlns:a="http://schemas.openxmlformats.org/drawingml/2006/main" noChangeAspect="1"/>
             </wp:cNvGraphicFramePr>
@@ -180,7 +145,7 @@
               <a:graphicData uri="http://schemas.openxmlformats.org/drawingml/2006/picture">
                 <pic:pic xmlns:pic="http://schemas.openxmlformats.org/drawingml/2006/picture">
                   <pic:nvPicPr>
-                    <pic:cNvPr id="1" name="31574060347_.pic_hd.jpg"/>
+                    <pic:cNvPr id="5" name="21574129553_.pic_hd.jpg"/>
                     <pic:cNvPicPr/>
                   </pic:nvPicPr>
                   <pic:blipFill>
@@ -196,9 +161,9 @@
                     </a:stretch>
                   </pic:blipFill>
                   <pic:spPr>
-                    <a:xfrm rot="5400000">
+                    <a:xfrm>
                       <a:off x="0" y="0"/>
-                      <a:ext cx="3414324" cy="2560743"/>
+                      <a:ext cx="5101949" cy="3826463"/>
                     </a:xfrm>
                     <a:prstGeom prst="rect">
                       <a:avLst/>
@@ -213,13 +178,7 @@
     </w:p>
     <w:p>
       <w:pPr>
-        <w:jc w:val="center"/>
-      </w:pPr>
-    </w:p>
-    <w:p>
-      <w:pPr>
-        <w:rPr>
-          <w:rFonts w:ascii="Arial" w:hAnsi="Arial" w:cs="Arial"/>
+        <w:rPr>
           <w:b/>
           <w:bCs/>
           <w:sz w:val="30"/>
@@ -229,7 +188,6 @@
       </w:pPr>
       <w:r>
         <w:rPr>
-          <w:rFonts w:ascii="Arial" w:hAnsi="Arial" w:cs="Arial"/>
           <w:b/>
           <w:bCs/>
           <w:sz w:val="30"/>
@@ -248,7 +206,6 @@
       </w:pPr>
       <w:r>
         <w:rPr>
-          <w:rFonts w:ascii="Arial" w:hAnsi="Arial" w:cs="Arial"/>
           <w:b/>
           <w:bCs/>
           <w:sz w:val="30"/>
@@ -300,42 +257,96 @@
         </w:drawing>
       </w:r>
     </w:p>
+    <w:p/>
+    <w:p>
+      <w:pPr>
+        <w:rPr>
+          <w:b/>
+          <w:bCs/>
+          <w:sz w:val="30"/>
+          <w:szCs w:val="30"/>
+          <w:shd w:val="clear" w:color="auto" w:fill="FFFFFF"/>
+        </w:rPr>
+      </w:pPr>
+      <w:r>
+        <w:rPr>
+          <w:b/>
+          <w:bCs/>
+          <w:sz w:val="30"/>
+          <w:szCs w:val="30"/>
+          <w:shd w:val="clear" w:color="auto" w:fill="FFFFFF"/>
+        </w:rPr>
+        <w:lastRenderedPageBreak/>
+        <w:t>3.  Kinematics  c</w:t>
+      </w:r>
+      <w:r>
+        <w:rPr>
+          <w:b/>
+          <w:bCs/>
+          <w:sz w:val="30"/>
+          <w:szCs w:val="30"/>
+          <w:shd w:val="clear" w:color="auto" w:fill="FFFFFF"/>
+        </w:rPr>
+        <w:t>ode</w:t>
+      </w:r>
+    </w:p>
+    <w:p>
+      <w:pPr>
+        <w:rPr>
+          <w:shd w:val="clear" w:color="auto" w:fill="FFFFFF"/>
+        </w:rPr>
+      </w:pPr>
+      <w:r>
+        <w:rPr>
+          <w:sz w:val="30"/>
+          <w:szCs w:val="30"/>
+          <w:shd w:val="clear" w:color="auto" w:fill="FFFFFF"/>
+        </w:rPr>
+        <w:tab/>
+      </w:r>
+      <w:r>
+        <w:rPr>
+          <w:shd w:val="clear" w:color="auto" w:fill="FFFFFF"/>
+        </w:rPr>
+        <w:t>For the code itself, s</w:t>
+      </w:r>
+      <w:r>
+        <w:rPr>
+          <w:shd w:val="clear" w:color="auto" w:fill="FFFFFF"/>
+        </w:rPr>
+        <w:t xml:space="preserve">ee </w:t>
+      </w:r>
+      <w:r>
+        <w:rPr>
+          <w:shd w:val="clear" w:color="auto" w:fill="FFFFFF"/>
+        </w:rPr>
+        <w:t xml:space="preserve">the </w:t>
+      </w:r>
+      <w:r>
+        <w:rPr>
+          <w:shd w:val="clear" w:color="auto" w:fill="FFFFFF"/>
+        </w:rPr>
+        <w:t>Arduino code file</w:t>
+      </w:r>
+      <w:r>
+        <w:rPr>
+          <w:shd w:val="clear" w:color="auto" w:fill="FFFFFF"/>
+        </w:rPr>
+        <w:t>.</w:t>
+      </w:r>
+    </w:p>
     <w:p>
       <w:pPr>
         <w:jc w:val="center"/>
-      </w:pPr>
-    </w:p>
-    <w:p>
-      <w:pPr>
-        <w:jc w:val="center"/>
-      </w:pPr>
-    </w:p>
-    <w:p>
-      <w:pPr>
-        <w:rPr>
-          <w:rFonts w:ascii="Arial" w:hAnsi="Arial" w:cs="Arial"/>
-          <w:sz w:val="30"/>
-          <w:szCs w:val="30"/>
-          <w:shd w:val="clear" w:color="auto" w:fill="FFFFFF"/>
-        </w:rPr>
-      </w:pPr>
-      <w:r>
-        <w:rPr>
-          <w:rFonts w:ascii="Arial" w:hAnsi="Arial" w:cs="Arial"/>
-          <w:sz w:val="30"/>
-          <w:szCs w:val="30"/>
-          <w:shd w:val="clear" w:color="auto" w:fill="FFFFFF"/>
-        </w:rPr>
-        <w:t>3.  Kinematics  c</w:t>
-      </w:r>
-      <w:r>
-        <w:rPr>
-          <w:rFonts w:ascii="Arial" w:hAnsi="Arial" w:cs="Arial"/>
-          <w:sz w:val="30"/>
-          <w:szCs w:val="30"/>
-          <w:shd w:val="clear" w:color="auto" w:fill="FFFFFF"/>
-        </w:rPr>
-        <w:t>ode</w:t>
+        <w:rPr>
+          <w:shd w:val="clear" w:color="auto" w:fill="FFFFFF"/>
+        </w:rPr>
+      </w:pPr>
+      <w:r>
+        <w:rPr>
+          <w:shd w:val="clear" w:color="auto" w:fill="FFFFFF"/>
+        </w:rPr>
+        <w:t>Diagram of each components</w:t>
       </w:r>
     </w:p>
     <w:p>
@@ -381,27 +392,29 @@
       </w:r>
     </w:p>
     <w:p>
-      <w:r>
-        <w:t>Math calculation</w:t>
-      </w:r>
-    </w:p>
-    <w:p>
-      <w:r>
-        <w:tab/>
-      </w:r>
-    </w:p>
-    <w:p>
-      <w:pPr>
+      <w:pPr>
+        <w:ind w:firstLine="720"/>
         <w:jc w:val="center"/>
       </w:pPr>
       <w:r>
+        <w:t>Math calculation for inverse kinematics</w:t>
+      </w:r>
+      <w:r>
+        <w:t>(How to get B and K+B from r and z)</w:t>
+      </w:r>
+    </w:p>
+    <w:p>
+      <w:pPr>
+        <w:jc w:val="center"/>
+      </w:pPr>
+      <w:r>
         <w:rPr>
           <w:noProof/>
         </w:rPr>
         <w:drawing>
-          <wp:inline distT="0" distB="0" distL="0" distR="0" wp14:anchorId="1CD0CCF9" wp14:editId="08FEF34B">
-            <wp:extent cx="3720465" cy="4814742"/>
-            <wp:effectExtent l="0" t="0" r="635" b="0"/>
+          <wp:inline distT="0" distB="0" distL="0" distR="0" wp14:anchorId="1CD0CCF9" wp14:editId="04186A4D">
+            <wp:extent cx="3846245" cy="4977516"/>
+            <wp:effectExtent l="0" t="0" r="1905" b="1270"/>
             <wp:docPr id="4" name="Picture 4" descr="A close up of text on a white background&#10;&#10;Description automatically generated"/>
             <wp:cNvGraphicFramePr>
               <a:graphicFrameLocks xmlns:a="http://schemas.openxmlformats.org/drawingml/2006/main" noChangeAspect="1"/>
@@ -428,7 +441,7 @@
                   <pic:spPr>
                     <a:xfrm>
                       <a:off x="0" y="0"/>
-                      <a:ext cx="3744379" cy="4845689"/>
+                      <a:ext cx="3873249" cy="5012463"/>
                     </a:xfrm>
                     <a:prstGeom prst="rect">
                       <a:avLst/>
@@ -440,190 +453,888 @@
           </wp:inline>
         </w:drawing>
       </w:r>
+    </w:p>
+    <w:p>
+      <w:pPr>
+        <w:rPr>
+          <w:b/>
+          <w:bCs/>
+          <w:sz w:val="30"/>
+          <w:szCs w:val="30"/>
+          <w:shd w:val="clear" w:color="auto" w:fill="FFFFFF"/>
+        </w:rPr>
+      </w:pPr>
+      <w:r>
+        <w:rPr>
+          <w:b/>
+          <w:bCs/>
+          <w:sz w:val="30"/>
+          <w:szCs w:val="30"/>
+          <w:shd w:val="clear" w:color="auto" w:fill="FFFFFF"/>
+        </w:rPr>
+        <w:lastRenderedPageBreak/>
+        <w:t>4.  Demoed in class</w:t>
+      </w:r>
+    </w:p>
+    <w:p>
+      <w:pPr>
+        <w:rPr>
+          <w:b/>
+          <w:bCs/>
+          <w:sz w:val="30"/>
+          <w:szCs w:val="30"/>
+          <w:shd w:val="clear" w:color="auto" w:fill="FFFFFF"/>
+        </w:rPr>
+      </w:pPr>
+      <w:r>
+        <w:rPr>
+          <w:b/>
+          <w:bCs/>
+          <w:sz w:val="30"/>
+          <w:szCs w:val="30"/>
+          <w:shd w:val="clear" w:color="auto" w:fill="FFFFFF"/>
+        </w:rPr>
+        <w:t xml:space="preserve">5. </w:t>
+      </w:r>
+      <w:r>
+        <w:rPr>
+          <w:b/>
+          <w:bCs/>
+          <w:sz w:val="30"/>
+          <w:szCs w:val="30"/>
+          <w:shd w:val="clear" w:color="auto" w:fill="FFFFFF"/>
+        </w:rPr>
+        <w:t xml:space="preserve"> D</w:t>
+      </w:r>
+      <w:r>
+        <w:rPr>
+          <w:b/>
+          <w:bCs/>
+          <w:sz w:val="30"/>
+          <w:szCs w:val="30"/>
+          <w:shd w:val="clear" w:color="auto" w:fill="FFFFFF"/>
+        </w:rPr>
+        <w:t>iagrams, schematics, pictures, etc., of extensions</w:t>
+      </w:r>
+    </w:p>
+    <w:p>
+      <w:pPr>
+        <w:rPr>
+          <w:shd w:val="clear" w:color="auto" w:fill="FFFFFF"/>
+        </w:rPr>
+      </w:pPr>
+      <w:r>
+        <w:rPr>
+          <w:sz w:val="30"/>
+          <w:szCs w:val="30"/>
+          <w:shd w:val="clear" w:color="auto" w:fill="FFFFFF"/>
+        </w:rPr>
+        <w:tab/>
+      </w:r>
+      <w:r>
+        <w:rPr>
+          <w:shd w:val="clear" w:color="auto" w:fill="FFFFFF"/>
+        </w:rPr>
+        <w:t>Extension:</w:t>
+      </w:r>
+      <w:r>
+        <w:rPr>
+          <w:shd w:val="clear" w:color="auto" w:fill="FFFFFF"/>
+        </w:rPr>
+        <w:t xml:space="preserve"> A MeArm controlled catapult</w:t>
+      </w:r>
+    </w:p>
+    <w:p>
+      <w:pPr>
+        <w:jc w:val="center"/>
+        <w:rPr>
+          <w:shd w:val="clear" w:color="auto" w:fill="FFFFFF"/>
+        </w:rPr>
+      </w:pPr>
+      <w:r>
+        <w:rPr>
+          <w:shd w:val="clear" w:color="auto" w:fill="FFFFFF"/>
+        </w:rPr>
+        <w:t>Catapult</w:t>
+      </w:r>
+    </w:p>
+    <w:p>
+      <w:pPr>
+        <w:jc w:val="center"/>
+        <w:rPr>
+          <w:sz w:val="30"/>
+          <w:szCs w:val="30"/>
+          <w:shd w:val="clear" w:color="auto" w:fill="FFFFFF"/>
+        </w:rPr>
+      </w:pPr>
+      <w:r>
+        <w:rPr>
+          <w:noProof/>
+          <w:sz w:val="30"/>
+          <w:szCs w:val="30"/>
+          <w:shd w:val="clear" w:color="auto" w:fill="FFFFFF"/>
+        </w:rPr>
+        <w:drawing>
+          <wp:inline distT="0" distB="0" distL="0" distR="0" wp14:anchorId="03C27E43" wp14:editId="16F5323E">
+            <wp:extent cx="4635611" cy="3476708"/>
+            <wp:effectExtent l="0" t="0" r="0" b="3175"/>
+            <wp:docPr id="6" name="Picture 6" descr="A picture containing indoor, table&#10;&#10;Description automatically generated"/>
+            <wp:cNvGraphicFramePr>
+              <a:graphicFrameLocks xmlns:a="http://schemas.openxmlformats.org/drawingml/2006/main" noChangeAspect="1"/>
+            </wp:cNvGraphicFramePr>
+            <a:graphic xmlns:a="http://schemas.openxmlformats.org/drawingml/2006/main">
+              <a:graphicData uri="http://schemas.openxmlformats.org/drawingml/2006/picture">
+                <pic:pic xmlns:pic="http://schemas.openxmlformats.org/drawingml/2006/picture">
+                  <pic:nvPicPr>
+                    <pic:cNvPr id="6" name="31574130605_.pic_hd.jpg"/>
+                    <pic:cNvPicPr/>
+                  </pic:nvPicPr>
+                  <pic:blipFill>
+                    <a:blip r:embed="rId8" cstate="print">
+                      <a:extLst>
+                        <a:ext uri="{28A0092B-C50C-407E-A947-70E740481C1C}">
+                          <a14:useLocalDpi xmlns:a14="http://schemas.microsoft.com/office/drawing/2010/main" val="0"/>
+                        </a:ext>
+                      </a:extLst>
+                    </a:blip>
+                    <a:stretch>
+                      <a:fillRect/>
+                    </a:stretch>
+                  </pic:blipFill>
+                  <pic:spPr>
+                    <a:xfrm>
+                      <a:off x="0" y="0"/>
+                      <a:ext cx="4669915" cy="3502436"/>
+                    </a:xfrm>
+                    <a:prstGeom prst="rect">
+                      <a:avLst/>
+                    </a:prstGeom>
+                  </pic:spPr>
+                </pic:pic>
+              </a:graphicData>
+            </a:graphic>
+          </wp:inline>
+        </w:drawing>
+      </w:r>
+    </w:p>
+    <w:p>
+      <w:pPr>
+        <w:jc w:val="center"/>
+        <w:rPr>
+          <w:sz w:val="30"/>
+          <w:szCs w:val="30"/>
+          <w:shd w:val="clear" w:color="auto" w:fill="FFFFFF"/>
+        </w:rPr>
+      </w:pPr>
+    </w:p>
+    <w:p>
+      <w:pPr>
+        <w:jc w:val="center"/>
+        <w:rPr>
+          <w:shd w:val="clear" w:color="auto" w:fill="FFFFFF"/>
+        </w:rPr>
+      </w:pPr>
+      <w:r>
+        <w:rPr>
+          <w:shd w:val="clear" w:color="auto" w:fill="FFFFFF"/>
+        </w:rPr>
+        <w:t>Projectile Holder</w:t>
+      </w:r>
+    </w:p>
+    <w:p>
+      <w:pPr>
+        <w:jc w:val="center"/>
+        <w:rPr>
+          <w:sz w:val="30"/>
+          <w:szCs w:val="30"/>
+          <w:shd w:val="clear" w:color="auto" w:fill="FFFFFF"/>
+        </w:rPr>
+      </w:pPr>
+      <w:r>
+        <w:rPr>
+          <w:noProof/>
+          <w:sz w:val="30"/>
+          <w:szCs w:val="30"/>
+          <w:shd w:val="clear" w:color="auto" w:fill="FFFFFF"/>
+        </w:rPr>
+        <w:drawing>
+          <wp:inline distT="0" distB="0" distL="0" distR="0" wp14:anchorId="717DC927" wp14:editId="1F993AA5">
+            <wp:extent cx="4707062" cy="3530296"/>
+            <wp:effectExtent l="0" t="0" r="5080" b="635"/>
+            <wp:docPr id="7" name="Picture 7" descr="A picture containing floor, indoor, room, table&#10;&#10;Description automatically generated"/>
+            <wp:cNvGraphicFramePr>
+              <a:graphicFrameLocks xmlns:a="http://schemas.openxmlformats.org/drawingml/2006/main" noChangeAspect="1"/>
+            </wp:cNvGraphicFramePr>
+            <a:graphic xmlns:a="http://schemas.openxmlformats.org/drawingml/2006/main">
+              <a:graphicData uri="http://schemas.openxmlformats.org/drawingml/2006/picture">
+                <pic:pic xmlns:pic="http://schemas.openxmlformats.org/drawingml/2006/picture">
+                  <pic:nvPicPr>
+                    <pic:cNvPr id="7" name="41574130609_.pic_hd.jpg"/>
+                    <pic:cNvPicPr/>
+                  </pic:nvPicPr>
+                  <pic:blipFill>
+                    <a:blip r:embed="rId9" cstate="print">
+                      <a:extLst>
+                        <a:ext uri="{28A0092B-C50C-407E-A947-70E740481C1C}">
+                          <a14:useLocalDpi xmlns:a14="http://schemas.microsoft.com/office/drawing/2010/main" val="0"/>
+                        </a:ext>
+                      </a:extLst>
+                    </a:blip>
+                    <a:stretch>
+                      <a:fillRect/>
+                    </a:stretch>
+                  </pic:blipFill>
+                  <pic:spPr>
+                    <a:xfrm>
+                      <a:off x="0" y="0"/>
+                      <a:ext cx="4731742" cy="3548806"/>
+                    </a:xfrm>
+                    <a:prstGeom prst="rect">
+                      <a:avLst/>
+                    </a:prstGeom>
+                  </pic:spPr>
+                </pic:pic>
+              </a:graphicData>
+            </a:graphic>
+          </wp:inline>
+        </w:drawing>
+      </w:r>
+    </w:p>
+    <w:p>
+      <w:pPr>
+        <w:jc w:val="center"/>
+        <w:rPr>
+          <w:shd w:val="clear" w:color="auto" w:fill="FFFFFF"/>
+        </w:rPr>
+      </w:pPr>
+      <w:r>
+        <w:rPr>
+          <w:shd w:val="clear" w:color="auto" w:fill="FFFFFF"/>
+        </w:rPr>
+        <w:lastRenderedPageBreak/>
+        <w:t>MeArm at motion</w:t>
+      </w:r>
+    </w:p>
+    <w:p>
+      <w:pPr>
+        <w:rPr>
+          <w:shd w:val="clear" w:color="auto" w:fill="FFFFFF"/>
+        </w:rPr>
+      </w:pPr>
+      <w:r>
+        <w:rPr>
+          <w:noProof/>
+          <w:shd w:val="clear" w:color="auto" w:fill="FFFFFF"/>
+        </w:rPr>
+        <w:drawing>
+          <wp:inline distT="0" distB="0" distL="0" distR="0" wp14:anchorId="041876F5" wp14:editId="42F5DE81">
+            <wp:extent cx="2536466" cy="1902349"/>
+            <wp:effectExtent l="0" t="0" r="3810" b="3175"/>
+            <wp:docPr id="8" name="Picture 8" descr="A picture containing indoor, floor&#10;&#10;Description automatically generated"/>
+            <wp:cNvGraphicFramePr>
+              <a:graphicFrameLocks xmlns:a="http://schemas.openxmlformats.org/drawingml/2006/main" noChangeAspect="1"/>
+            </wp:cNvGraphicFramePr>
+            <a:graphic xmlns:a="http://schemas.openxmlformats.org/drawingml/2006/main">
+              <a:graphicData uri="http://schemas.openxmlformats.org/drawingml/2006/picture">
+                <pic:pic xmlns:pic="http://schemas.openxmlformats.org/drawingml/2006/picture">
+                  <pic:nvPicPr>
+                    <pic:cNvPr id="8" name="51574131067_.pic_hd.jpg"/>
+                    <pic:cNvPicPr/>
+                  </pic:nvPicPr>
+                  <pic:blipFill>
+                    <a:blip r:embed="rId10" cstate="print">
+                      <a:extLst>
+                        <a:ext uri="{28A0092B-C50C-407E-A947-70E740481C1C}">
+                          <a14:useLocalDpi xmlns:a14="http://schemas.microsoft.com/office/drawing/2010/main" val="0"/>
+                        </a:ext>
+                      </a:extLst>
+                    </a:blip>
+                    <a:stretch>
+                      <a:fillRect/>
+                    </a:stretch>
+                  </pic:blipFill>
+                  <pic:spPr>
+                    <a:xfrm>
+                      <a:off x="0" y="0"/>
+                      <a:ext cx="2554568" cy="1915926"/>
+                    </a:xfrm>
+                    <a:prstGeom prst="rect">
+                      <a:avLst/>
+                    </a:prstGeom>
+                  </pic:spPr>
+                </pic:pic>
+              </a:graphicData>
+            </a:graphic>
+          </wp:inline>
+        </w:drawing>
+      </w:r>
+      <w:r>
+        <w:rPr>
+          <w:shd w:val="clear" w:color="auto" w:fill="FFFFFF"/>
+        </w:rPr>
+        <w:tab/>
+      </w:r>
+      <w:r>
+        <w:rPr>
+          <w:shd w:val="clear" w:color="auto" w:fill="FFFFFF"/>
+        </w:rPr>
+        <w:tab/>
+      </w:r>
+      <w:r>
+        <w:rPr>
+          <w:noProof/>
+          <w:shd w:val="clear" w:color="auto" w:fill="FFFFFF"/>
+        </w:rPr>
+        <w:drawing>
+          <wp:inline distT="0" distB="0" distL="0" distR="0" wp14:anchorId="7128EF4F" wp14:editId="51B6DADA">
+            <wp:extent cx="2536466" cy="1902349"/>
+            <wp:effectExtent l="0" t="0" r="3810" b="3175"/>
+            <wp:docPr id="9" name="Picture 9" descr="A picture containing indoor, floor&#10;&#10;Description automatically generated"/>
+            <wp:cNvGraphicFramePr>
+              <a:graphicFrameLocks xmlns:a="http://schemas.openxmlformats.org/drawingml/2006/main" noChangeAspect="1"/>
+            </wp:cNvGraphicFramePr>
+            <a:graphic xmlns:a="http://schemas.openxmlformats.org/drawingml/2006/main">
+              <a:graphicData uri="http://schemas.openxmlformats.org/drawingml/2006/picture">
+                <pic:pic xmlns:pic="http://schemas.openxmlformats.org/drawingml/2006/picture">
+                  <pic:nvPicPr>
+                    <pic:cNvPr id="9" name="61574131073_.pic_hd.jpg"/>
+                    <pic:cNvPicPr/>
+                  </pic:nvPicPr>
+                  <pic:blipFill>
+                    <a:blip r:embed="rId11" cstate="print">
+                      <a:extLst>
+                        <a:ext uri="{28A0092B-C50C-407E-A947-70E740481C1C}">
+                          <a14:useLocalDpi xmlns:a14="http://schemas.microsoft.com/office/drawing/2010/main" val="0"/>
+                        </a:ext>
+                      </a:extLst>
+                    </a:blip>
+                    <a:stretch>
+                      <a:fillRect/>
+                    </a:stretch>
+                  </pic:blipFill>
+                  <pic:spPr>
+                    <a:xfrm>
+                      <a:off x="0" y="0"/>
+                      <a:ext cx="2570418" cy="1927813"/>
+                    </a:xfrm>
+                    <a:prstGeom prst="rect">
+                      <a:avLst/>
+                    </a:prstGeom>
+                  </pic:spPr>
+                </pic:pic>
+              </a:graphicData>
+            </a:graphic>
+          </wp:inline>
+        </w:drawing>
+      </w:r>
+    </w:p>
+    <w:p>
+      <w:pPr>
+        <w:ind w:firstLine="720"/>
+        <w:rPr>
+          <w:shd w:val="clear" w:color="auto" w:fill="FFFFFF"/>
+        </w:rPr>
+      </w:pPr>
+      <w:r>
+        <w:rPr>
+          <w:shd w:val="clear" w:color="auto" w:fill="FFFFFF"/>
+        </w:rPr>
+        <w:t>(Grabbing projectile)</w:t>
+      </w:r>
+      <w:r>
+        <w:rPr>
+          <w:shd w:val="clear" w:color="auto" w:fill="FFFFFF"/>
+        </w:rPr>
+        <w:tab/>
+      </w:r>
+      <w:r>
+        <w:rPr>
+          <w:shd w:val="clear" w:color="auto" w:fill="FFFFFF"/>
+        </w:rPr>
+        <w:tab/>
+      </w:r>
+      <w:r>
+        <w:rPr>
+          <w:shd w:val="clear" w:color="auto" w:fill="FFFFFF"/>
+        </w:rPr>
+        <w:tab/>
+      </w:r>
+      <w:r>
+        <w:rPr>
+          <w:shd w:val="clear" w:color="auto" w:fill="FFFFFF"/>
+        </w:rPr>
+        <w:tab/>
+      </w:r>
+      <w:r>
+        <w:rPr>
+          <w:shd w:val="clear" w:color="auto" w:fill="FFFFFF"/>
+        </w:rPr>
+        <w:tab/>
+        <w:t>(launching the catapult)</w:t>
+      </w:r>
+    </w:p>
+    <w:p>
+      <w:pPr>
+        <w:rPr>
+          <w:shd w:val="clear" w:color="auto" w:fill="FFFFFF"/>
+        </w:rPr>
+      </w:pPr>
+    </w:p>
+    <w:p>
+      <w:pPr>
+        <w:jc w:val="center"/>
+        <w:rPr>
+          <w:shd w:val="clear" w:color="auto" w:fill="FFFFFF"/>
+        </w:rPr>
+      </w:pPr>
+      <w:r>
+        <w:rPr>
+          <w:shd w:val="clear" w:color="auto" w:fill="FFFFFF"/>
+        </w:rPr>
+        <w:t>STL file preview of catapult’s components</w:t>
+      </w:r>
+    </w:p>
+    <w:p>
+      <w:pPr>
+        <w:jc w:val="center"/>
+        <w:rPr>
+          <w:shd w:val="clear" w:color="auto" w:fill="FFFFFF"/>
+        </w:rPr>
+      </w:pPr>
+    </w:p>
+    <w:p>
+      <w:pPr>
+        <w:rPr>
+          <w:shd w:val="clear" w:color="auto" w:fill="FFFFFF"/>
+        </w:rPr>
+      </w:pPr>
+      <w:r>
+        <w:rPr>
+          <w:noProof/>
+          <w:shd w:val="clear" w:color="auto" w:fill="FFFFFF"/>
+        </w:rPr>
+        <w:drawing>
+          <wp:inline distT="0" distB="0" distL="0" distR="0" wp14:anchorId="17EAF81F" wp14:editId="5BC8C362">
+            <wp:extent cx="1359397" cy="1778458"/>
+            <wp:effectExtent l="0" t="0" r="0" b="0"/>
+            <wp:docPr id="10" name="Picture 10" descr="A close up of a logo&#10;&#10;Description automatically generated"/>
+            <wp:cNvGraphicFramePr>
+              <a:graphicFrameLocks xmlns:a="http://schemas.openxmlformats.org/drawingml/2006/main" noChangeAspect="1"/>
+            </wp:cNvGraphicFramePr>
+            <a:graphic xmlns:a="http://schemas.openxmlformats.org/drawingml/2006/main">
+              <a:graphicData uri="http://schemas.openxmlformats.org/drawingml/2006/picture">
+                <pic:pic xmlns:pic="http://schemas.openxmlformats.org/drawingml/2006/picture">
+                  <pic:nvPicPr>
+                    <pic:cNvPr id="10" name="Screen Shot 2019-11-18 at 19.41.31.png"/>
+                    <pic:cNvPicPr/>
+                  </pic:nvPicPr>
+                  <pic:blipFill>
+                    <a:blip r:embed="rId12" cstate="print">
+                      <a:extLst>
+                        <a:ext uri="{28A0092B-C50C-407E-A947-70E740481C1C}">
+                          <a14:useLocalDpi xmlns:a14="http://schemas.microsoft.com/office/drawing/2010/main" val="0"/>
+                        </a:ext>
+                      </a:extLst>
+                    </a:blip>
+                    <a:stretch>
+                      <a:fillRect/>
+                    </a:stretch>
+                  </pic:blipFill>
+                  <pic:spPr>
+                    <a:xfrm>
+                      <a:off x="0" y="0"/>
+                      <a:ext cx="1379143" cy="1804291"/>
+                    </a:xfrm>
+                    <a:prstGeom prst="rect">
+                      <a:avLst/>
+                    </a:prstGeom>
+                  </pic:spPr>
+                </pic:pic>
+              </a:graphicData>
+            </a:graphic>
+          </wp:inline>
+        </w:drawing>
+      </w:r>
+      <w:r>
+        <w:rPr>
+          <w:noProof/>
+          <w:shd w:val="clear" w:color="auto" w:fill="FFFFFF"/>
+        </w:rPr>
+        <w:drawing>
+          <wp:inline distT="0" distB="0" distL="0" distR="0" wp14:anchorId="631721AD" wp14:editId="069F7868">
+            <wp:extent cx="2244249" cy="1765189"/>
+            <wp:effectExtent l="0" t="0" r="3810" b="635"/>
+            <wp:docPr id="11" name="Picture 11" descr="A picture containing wall&#10;&#10;Description automatically generated"/>
+            <wp:cNvGraphicFramePr>
+              <a:graphicFrameLocks xmlns:a="http://schemas.openxmlformats.org/drawingml/2006/main" noChangeAspect="1"/>
+            </wp:cNvGraphicFramePr>
+            <a:graphic xmlns:a="http://schemas.openxmlformats.org/drawingml/2006/main">
+              <a:graphicData uri="http://schemas.openxmlformats.org/drawingml/2006/picture">
+                <pic:pic xmlns:pic="http://schemas.openxmlformats.org/drawingml/2006/picture">
+                  <pic:nvPicPr>
+                    <pic:cNvPr id="11" name="Screen Shot 2019-11-18 at 19.41.49.png"/>
+                    <pic:cNvPicPr/>
+                  </pic:nvPicPr>
+                  <pic:blipFill>
+                    <a:blip r:embed="rId13" cstate="print">
+                      <a:extLst>
+                        <a:ext uri="{28A0092B-C50C-407E-A947-70E740481C1C}">
+                          <a14:useLocalDpi xmlns:a14="http://schemas.microsoft.com/office/drawing/2010/main" val="0"/>
+                        </a:ext>
+                      </a:extLst>
+                    </a:blip>
+                    <a:stretch>
+                      <a:fillRect/>
+                    </a:stretch>
+                  </pic:blipFill>
+                  <pic:spPr>
+                    <a:xfrm>
+                      <a:off x="0" y="0"/>
+                      <a:ext cx="2271118" cy="1786322"/>
+                    </a:xfrm>
+                    <a:prstGeom prst="rect">
+                      <a:avLst/>
+                    </a:prstGeom>
+                  </pic:spPr>
+                </pic:pic>
+              </a:graphicData>
+            </a:graphic>
+          </wp:inline>
+        </w:drawing>
+      </w:r>
+      <w:r>
+        <w:rPr>
+          <w:noProof/>
+          <w:shd w:val="clear" w:color="auto" w:fill="FFFFFF"/>
+        </w:rPr>
+        <w:drawing>
+          <wp:inline distT="0" distB="0" distL="0" distR="0" wp14:anchorId="528ADD5D" wp14:editId="4FFDD04F">
+            <wp:extent cx="2270777" cy="1765190"/>
+            <wp:effectExtent l="0" t="0" r="2540" b="635"/>
+            <wp:docPr id="12" name="Picture 12" descr="A picture containing indoor&#10;&#10;Description automatically generated"/>
+            <wp:cNvGraphicFramePr>
+              <a:graphicFrameLocks xmlns:a="http://schemas.openxmlformats.org/drawingml/2006/main" noChangeAspect="1"/>
+            </wp:cNvGraphicFramePr>
+            <a:graphic xmlns:a="http://schemas.openxmlformats.org/drawingml/2006/main">
+              <a:graphicData uri="http://schemas.openxmlformats.org/drawingml/2006/picture">
+                <pic:pic xmlns:pic="http://schemas.openxmlformats.org/drawingml/2006/picture">
+                  <pic:nvPicPr>
+                    <pic:cNvPr id="12" name="Screen Shot 2019-11-18 at 19.41.55.png"/>
+                    <pic:cNvPicPr/>
+                  </pic:nvPicPr>
+                  <pic:blipFill>
+                    <a:blip r:embed="rId14" cstate="print">
+                      <a:extLst>
+                        <a:ext uri="{28A0092B-C50C-407E-A947-70E740481C1C}">
+                          <a14:useLocalDpi xmlns:a14="http://schemas.microsoft.com/office/drawing/2010/main" val="0"/>
+                        </a:ext>
+                      </a:extLst>
+                    </a:blip>
+                    <a:stretch>
+                      <a:fillRect/>
+                    </a:stretch>
+                  </pic:blipFill>
+                  <pic:spPr>
+                    <a:xfrm>
+                      <a:off x="0" y="0"/>
+                      <a:ext cx="2316828" cy="1800988"/>
+                    </a:xfrm>
+                    <a:prstGeom prst="rect">
+                      <a:avLst/>
+                    </a:prstGeom>
+                  </pic:spPr>
+                </pic:pic>
+              </a:graphicData>
+            </a:graphic>
+          </wp:inline>
+        </w:drawing>
+      </w:r>
+      <w:r>
+        <w:rPr>
+          <w:noProof/>
+          <w:shd w:val="clear" w:color="auto" w:fill="FFFFFF"/>
+        </w:rPr>
+        <w:drawing>
+          <wp:inline distT="0" distB="0" distL="0" distR="0" wp14:anchorId="2F2C0FF2" wp14:editId="053D13DB">
+            <wp:extent cx="2425148" cy="2049456"/>
+            <wp:effectExtent l="0" t="0" r="635" b="0"/>
+            <wp:docPr id="13" name="Picture 13"/>
+            <wp:cNvGraphicFramePr>
+              <a:graphicFrameLocks xmlns:a="http://schemas.openxmlformats.org/drawingml/2006/main" noChangeAspect="1"/>
+            </wp:cNvGraphicFramePr>
+            <a:graphic xmlns:a="http://schemas.openxmlformats.org/drawingml/2006/main">
+              <a:graphicData uri="http://schemas.openxmlformats.org/drawingml/2006/picture">
+                <pic:pic xmlns:pic="http://schemas.openxmlformats.org/drawingml/2006/picture">
+                  <pic:nvPicPr>
+                    <pic:cNvPr id="13" name="Screen Shot 2019-11-18 at 19.42.01.png"/>
+                    <pic:cNvPicPr/>
+                  </pic:nvPicPr>
+                  <pic:blipFill>
+                    <a:blip r:embed="rId15" cstate="print">
+                      <a:extLst>
+                        <a:ext uri="{28A0092B-C50C-407E-A947-70E740481C1C}">
+                          <a14:useLocalDpi xmlns:a14="http://schemas.microsoft.com/office/drawing/2010/main" val="0"/>
+                        </a:ext>
+                      </a:extLst>
+                    </a:blip>
+                    <a:stretch>
+                      <a:fillRect/>
+                    </a:stretch>
+                  </pic:blipFill>
+                  <pic:spPr>
+                    <a:xfrm>
+                      <a:off x="0" y="0"/>
+                      <a:ext cx="2440978" cy="2062834"/>
+                    </a:xfrm>
+                    <a:prstGeom prst="rect">
+                      <a:avLst/>
+                    </a:prstGeom>
+                  </pic:spPr>
+                </pic:pic>
+              </a:graphicData>
+            </a:graphic>
+          </wp:inline>
+        </w:drawing>
+      </w:r>
+      <w:r>
+        <w:rPr>
+          <w:noProof/>
+          <w:shd w:val="clear" w:color="auto" w:fill="FFFFFF"/>
+        </w:rPr>
+        <w:drawing>
+          <wp:inline distT="0" distB="0" distL="0" distR="0" wp14:anchorId="2B32D58B" wp14:editId="40566929">
+            <wp:extent cx="2743200" cy="2038641"/>
+            <wp:effectExtent l="0" t="0" r="0" b="6350"/>
+            <wp:docPr id="14" name="Picture 14" descr="A close up of a device&#10;&#10;Description automatically generated"/>
+            <wp:cNvGraphicFramePr>
+              <a:graphicFrameLocks xmlns:a="http://schemas.openxmlformats.org/drawingml/2006/main" noChangeAspect="1"/>
+            </wp:cNvGraphicFramePr>
+            <a:graphic xmlns:a="http://schemas.openxmlformats.org/drawingml/2006/main">
+              <a:graphicData uri="http://schemas.openxmlformats.org/drawingml/2006/picture">
+                <pic:pic xmlns:pic="http://schemas.openxmlformats.org/drawingml/2006/picture">
+                  <pic:nvPicPr>
+                    <pic:cNvPr id="14" name="Screen Shot 2019-11-18 at 19.42.20.png"/>
+                    <pic:cNvPicPr/>
+                  </pic:nvPicPr>
+                  <pic:blipFill>
+                    <a:blip r:embed="rId16">
+                      <a:extLst>
+                        <a:ext uri="{28A0092B-C50C-407E-A947-70E740481C1C}">
+                          <a14:useLocalDpi xmlns:a14="http://schemas.microsoft.com/office/drawing/2010/main" val="0"/>
+                        </a:ext>
+                      </a:extLst>
+                    </a:blip>
+                    <a:stretch>
+                      <a:fillRect/>
+                    </a:stretch>
+                  </pic:blipFill>
+                  <pic:spPr>
+                    <a:xfrm>
+                      <a:off x="0" y="0"/>
+                      <a:ext cx="2804089" cy="2083891"/>
+                    </a:xfrm>
+                    <a:prstGeom prst="rect">
+                      <a:avLst/>
+                    </a:prstGeom>
+                  </pic:spPr>
+                </pic:pic>
+              </a:graphicData>
+            </a:graphic>
+          </wp:inline>
+        </w:drawing>
+      </w:r>
+    </w:p>
+    <w:p>
+      <w:pPr>
+        <w:rPr>
+          <w:b/>
+          <w:bCs/>
+          <w:sz w:val="30"/>
+          <w:szCs w:val="30"/>
+          <w:shd w:val="clear" w:color="auto" w:fill="FFFFFF"/>
+        </w:rPr>
+      </w:pPr>
+      <w:r>
+        <w:rPr>
+          <w:b/>
+          <w:bCs/>
+          <w:sz w:val="30"/>
+          <w:szCs w:val="30"/>
+          <w:shd w:val="clear" w:color="auto" w:fill="FFFFFF"/>
+        </w:rPr>
+        <w:t>6</w:t>
+      </w:r>
+      <w:r>
+        <w:rPr>
+          <w:b/>
+          <w:bCs/>
+          <w:sz w:val="30"/>
+          <w:szCs w:val="30"/>
+          <w:shd w:val="clear" w:color="auto" w:fill="FFFFFF"/>
+        </w:rPr>
+        <w:t>.</w:t>
+      </w:r>
+      <w:r>
+        <w:rPr>
+          <w:b/>
+          <w:bCs/>
+          <w:sz w:val="30"/>
+          <w:szCs w:val="30"/>
+          <w:shd w:val="clear" w:color="auto" w:fill="FFFFFF"/>
+        </w:rPr>
+        <w:t xml:space="preserve"> Teamwork statement</w:t>
+      </w:r>
       <w:bookmarkStart w:id="0" w:name="_GoBack"/>
       <w:bookmarkEnd w:id="0"/>
     </w:p>
     <w:p>
       <w:pPr>
         <w:rPr>
-          <w:rFonts w:ascii="Arial" w:hAnsi="Arial" w:cs="Arial"/>
-          <w:sz w:val="30"/>
-          <w:szCs w:val="30"/>
-          <w:shd w:val="clear" w:color="auto" w:fill="FFFFFF"/>
-        </w:rPr>
-      </w:pPr>
-      <w:r>
-        <w:rPr>
-          <w:rFonts w:ascii="Arial" w:hAnsi="Arial" w:cs="Arial"/>
-          <w:sz w:val="30"/>
-          <w:szCs w:val="30"/>
-          <w:shd w:val="clear" w:color="auto" w:fill="FFFFFF"/>
-        </w:rPr>
-        <w:lastRenderedPageBreak/>
-        <w:t>4</w:t>
-      </w:r>
-      <w:r>
-        <w:rPr>
-          <w:rFonts w:ascii="Arial" w:hAnsi="Arial" w:cs="Arial"/>
-          <w:sz w:val="30"/>
-          <w:szCs w:val="30"/>
-          <w:shd w:val="clear" w:color="auto" w:fill="FFFFFF"/>
-        </w:rPr>
-        <w:t xml:space="preserve">.  </w:t>
-      </w:r>
-      <w:r>
-        <w:rPr>
-          <w:rFonts w:ascii="Arial" w:hAnsi="Arial" w:cs="Arial"/>
-          <w:sz w:val="30"/>
-          <w:szCs w:val="30"/>
-          <w:shd w:val="clear" w:color="auto" w:fill="FFFFFF"/>
-        </w:rPr>
-        <w:t>Demoed in class</w:t>
-      </w:r>
-    </w:p>
-    <w:p>
-      <w:pPr>
-        <w:rPr>
-          <w:rFonts w:ascii="Arial" w:hAnsi="Arial" w:cs="Arial"/>
-          <w:sz w:val="30"/>
-          <w:szCs w:val="30"/>
-          <w:shd w:val="clear" w:color="auto" w:fill="FFFFFF"/>
-        </w:rPr>
-      </w:pPr>
-    </w:p>
-    <w:p>
-      <w:pPr>
-        <w:rPr>
-          <w:rFonts w:ascii="Arial" w:hAnsi="Arial" w:cs="Arial"/>
-          <w:sz w:val="30"/>
-          <w:szCs w:val="30"/>
-          <w:shd w:val="clear" w:color="auto" w:fill="FFFFFF"/>
-        </w:rPr>
-      </w:pPr>
-      <w:r>
-        <w:rPr>
-          <w:rFonts w:ascii="Arial" w:hAnsi="Arial" w:cs="Arial"/>
-          <w:sz w:val="30"/>
-          <w:szCs w:val="30"/>
-          <w:shd w:val="clear" w:color="auto" w:fill="FFFFFF"/>
-        </w:rPr>
-        <w:t xml:space="preserve">5. </w:t>
-      </w:r>
-      <w:r>
-        <w:rPr>
-          <w:rFonts w:ascii="Arial" w:hAnsi="Arial" w:cs="Arial"/>
-          <w:sz w:val="30"/>
-          <w:szCs w:val="30"/>
-          <w:shd w:val="clear" w:color="auto" w:fill="FFFFFF"/>
-        </w:rPr>
-        <w:t xml:space="preserve"> D</w:t>
-      </w:r>
-      <w:r>
-        <w:rPr>
-          <w:rFonts w:ascii="Arial" w:hAnsi="Arial" w:cs="Arial"/>
-          <w:sz w:val="30"/>
-          <w:szCs w:val="30"/>
-          <w:shd w:val="clear" w:color="auto" w:fill="FFFFFF"/>
-        </w:rPr>
-        <w:t>iagrams, schematics, pictures, etc., of extensions</w:t>
-      </w:r>
-    </w:p>
-    <w:p>
-      <w:r>
-        <w:rPr>
-          <w:rFonts w:ascii="Arial" w:hAnsi="Arial" w:cs="Arial"/>
+          <w:shd w:val="clear" w:color="auto" w:fill="FFFFFF"/>
+        </w:rPr>
+      </w:pPr>
+      <w:r>
+        <w:rPr>
           <w:sz w:val="30"/>
           <w:szCs w:val="30"/>
           <w:shd w:val="clear" w:color="auto" w:fill="FFFFFF"/>
         </w:rPr>
         <w:tab/>
-        <w:t>//TODO: take photo in class</w:t>
-      </w:r>
-      <w:r>
-        <w:rPr>
-          <w:rFonts w:ascii="Arial" w:hAnsi="Arial" w:cs="Arial"/>
-          <w:sz w:val="30"/>
-          <w:szCs w:val="30"/>
+      </w:r>
+      <w:r>
+        <w:rPr>
+          <w:shd w:val="clear" w:color="auto" w:fill="FFFFFF"/>
+        </w:rPr>
+        <w:t>Our workload</w:t>
+      </w:r>
+      <w:r>
+        <w:rPr>
+          <w:shd w:val="clear" w:color="auto" w:fill="FFFFFF"/>
+        </w:rPr>
+        <w:t>s</w:t>
+      </w:r>
+      <w:r>
+        <w:rPr>
+          <w:shd w:val="clear" w:color="auto" w:fill="FFFFFF"/>
+        </w:rPr>
+        <w:t xml:space="preserve"> were shared around 50%</w:t>
+      </w:r>
+      <w:r>
+        <w:rPr>
           <w:shd w:val="clear" w:color="auto" w:fill="FFFFFF"/>
         </w:rPr>
         <w:t xml:space="preserve"> </w:t>
       </w:r>
-    </w:p>
-    <w:p>
-      <w:pPr>
-        <w:rPr>
-          <w:rFonts w:ascii="Arial" w:hAnsi="Arial" w:cs="Arial"/>
-          <w:sz w:val="30"/>
-          <w:szCs w:val="30"/>
-          <w:shd w:val="clear" w:color="auto" w:fill="FFFFFF"/>
-        </w:rPr>
-      </w:pPr>
-    </w:p>
-    <w:p>
-      <w:pPr>
-        <w:rPr>
-          <w:rFonts w:ascii="Arial" w:hAnsi="Arial" w:cs="Arial"/>
-          <w:sz w:val="30"/>
-          <w:szCs w:val="30"/>
-          <w:shd w:val="clear" w:color="auto" w:fill="FFFFFF"/>
-        </w:rPr>
-      </w:pPr>
-      <w:r>
-        <w:rPr>
-          <w:rFonts w:ascii="Arial" w:hAnsi="Arial" w:cs="Arial"/>
-          <w:sz w:val="30"/>
-          <w:szCs w:val="30"/>
-          <w:shd w:val="clear" w:color="auto" w:fill="FFFFFF"/>
-        </w:rPr>
-        <w:t>6</w:t>
-      </w:r>
-      <w:r>
-        <w:rPr>
-          <w:rFonts w:ascii="Arial" w:hAnsi="Arial" w:cs="Arial"/>
-          <w:sz w:val="30"/>
-          <w:szCs w:val="30"/>
+      <w:r>
+        <w:rPr>
+          <w:shd w:val="clear" w:color="auto" w:fill="FFFFFF"/>
+        </w:rPr>
+        <w:t>/</w:t>
+      </w:r>
+      <w:r>
+        <w:rPr>
+          <w:shd w:val="clear" w:color="auto" w:fill="FFFFFF"/>
+        </w:rPr>
+        <w:t xml:space="preserve"> </w:t>
+      </w:r>
+      <w:r>
+        <w:rPr>
+          <w:shd w:val="clear" w:color="auto" w:fill="FFFFFF"/>
+        </w:rPr>
+        <w:t>50%</w:t>
+      </w:r>
+      <w:r>
+        <w:rPr>
           <w:shd w:val="clear" w:color="auto" w:fill="FFFFFF"/>
         </w:rPr>
         <w:t>.</w:t>
       </w:r>
-      <w:r>
-        <w:rPr>
-          <w:rFonts w:ascii="Arial" w:hAnsi="Arial" w:cs="Arial"/>
-          <w:sz w:val="30"/>
-          <w:szCs w:val="30"/>
-          <w:shd w:val="clear" w:color="auto" w:fill="FFFFFF"/>
-        </w:rPr>
-        <w:t xml:space="preserve"> Teamwork statement</w:t>
-      </w:r>
-    </w:p>
-    <w:p>
-      <w:r>
-        <w:rPr>
-          <w:rFonts w:ascii="Arial" w:hAnsi="Arial" w:cs="Arial"/>
+    </w:p>
+    <w:p>
+      <w:pPr>
+        <w:rPr>
+          <w:sz w:val="30"/>
+          <w:szCs w:val="30"/>
+          <w:shd w:val="clear" w:color="auto" w:fill="FFFFFF"/>
+        </w:rPr>
+      </w:pPr>
+    </w:p>
+    <w:p>
+      <w:pPr>
+        <w:rPr>
+          <w:b/>
+          <w:bCs/>
+          <w:sz w:val="30"/>
+          <w:szCs w:val="30"/>
+          <w:shd w:val="clear" w:color="auto" w:fill="FFFFFF"/>
+        </w:rPr>
+      </w:pPr>
+      <w:r>
+        <w:rPr>
+          <w:b/>
+          <w:bCs/>
+          <w:sz w:val="30"/>
+          <w:szCs w:val="30"/>
+          <w:shd w:val="clear" w:color="auto" w:fill="FFFFFF"/>
+        </w:rPr>
+        <w:t>Extension:</w:t>
+      </w:r>
+    </w:p>
+    <w:p>
+      <w:pPr>
+        <w:rPr>
+          <w:shd w:val="clear" w:color="auto" w:fill="FFFFFF"/>
+        </w:rPr>
+      </w:pPr>
+      <w:r>
+        <w:rPr>
           <w:sz w:val="30"/>
           <w:szCs w:val="30"/>
           <w:shd w:val="clear" w:color="auto" w:fill="FFFFFF"/>
         </w:rPr>
         <w:tab/>
-        <w:t>Our workload</w:t>
-      </w:r>
-      <w:r>
-        <w:rPr>
-          <w:rFonts w:ascii="Arial" w:hAnsi="Arial" w:cs="Arial"/>
-          <w:sz w:val="30"/>
-          <w:szCs w:val="30"/>
-          <w:shd w:val="clear" w:color="auto" w:fill="FFFFFF"/>
-        </w:rPr>
-        <w:t>s</w:t>
-      </w:r>
-      <w:r>
-        <w:rPr>
-          <w:rFonts w:ascii="Arial" w:hAnsi="Arial" w:cs="Arial"/>
-          <w:sz w:val="30"/>
-          <w:szCs w:val="30"/>
-          <w:shd w:val="clear" w:color="auto" w:fill="FFFFFF"/>
-        </w:rPr>
-        <w:t xml:space="preserve"> were shared around 50%/50% </w:t>
+      </w:r>
+      <w:r>
+        <w:rPr>
+          <w:shd w:val="clear" w:color="auto" w:fill="FFFFFF"/>
+        </w:rPr>
+        <w:t>We extend</w:t>
+      </w:r>
+      <w:r>
+        <w:rPr>
+          <w:shd w:val="clear" w:color="auto" w:fill="FFFFFF"/>
+        </w:rPr>
+        <w:t>ed</w:t>
+      </w:r>
+      <w:r>
+        <w:rPr>
+          <w:shd w:val="clear" w:color="auto" w:fill="FFFFFF"/>
+        </w:rPr>
+        <w:t xml:space="preserve"> the </w:t>
+      </w:r>
+      <w:r>
+        <w:rPr>
+          <w:shd w:val="clear" w:color="auto" w:fill="FFFFFF"/>
+        </w:rPr>
+        <w:t>MeArm’s functionalities to be able to: 1. Move to a specific location</w:t>
+      </w:r>
+      <w:r>
+        <w:rPr>
+          <w:shd w:val="clear" w:color="auto" w:fill="FFFFFF"/>
+        </w:rPr>
+        <w:t xml:space="preserve"> according to user input</w:t>
+      </w:r>
+      <w:r>
+        <w:rPr>
+          <w:shd w:val="clear" w:color="auto" w:fill="FFFFFF"/>
+        </w:rPr>
+        <w:t xml:space="preserve">. 2. Grab an object and moving while holding it. 3. Drop an object to specific location. 4. </w:t>
+      </w:r>
+      <w:r>
+        <w:rPr>
+          <w:shd w:val="clear" w:color="auto" w:fill="FFFFFF"/>
+        </w:rPr>
+        <w:t>Push the catapult’s leveler. 5. Repeat all functionalities mentioned above.</w:t>
       </w:r>
     </w:p>
     <w:sectPr>

--- a/writeup.docx
+++ b/writeup.docx
@@ -85,13 +85,23 @@
         </w:rPr>
         <w:t xml:space="preserve"> </w:t>
       </w:r>
+      <w:proofErr w:type="spellStart"/>
       <w:r>
         <w:rPr>
           <w:sz w:val="32"/>
           <w:szCs w:val="32"/>
           <w:shd w:val="clear" w:color="auto" w:fill="FFFFFF"/>
         </w:rPr>
-        <w:t>Chaoneng Quan</w:t>
+        <w:t>Chaoneng</w:t>
+      </w:r>
+      <w:proofErr w:type="spellEnd"/>
+      <w:r>
+        <w:rPr>
+          <w:sz w:val="32"/>
+          <w:szCs w:val="32"/>
+          <w:shd w:val="clear" w:color="auto" w:fill="FFFFFF"/>
+        </w:rPr>
+        <w:t xml:space="preserve"> Quan</w:t>
       </w:r>
     </w:p>
     <w:p>
@@ -117,8 +127,20 @@
           <w:szCs w:val="30"/>
           <w:shd w:val="clear" w:color="auto" w:fill="FFFFFF"/>
         </w:rPr>
-        <w:t>1.  Picture of assembled MeArm</w:t>
-      </w:r>
+        <w:t xml:space="preserve">1.  Picture of assembled </w:t>
+      </w:r>
+      <w:proofErr w:type="spellStart"/>
+      <w:r>
+        <w:rPr>
+          <w:b/>
+          <w:bCs/>
+          <w:sz w:val="30"/>
+          <w:szCs w:val="30"/>
+          <w:shd w:val="clear" w:color="auto" w:fill="FFFFFF"/>
+        </w:rPr>
+        <w:t>MeArm</w:t>
+      </w:r>
+      <w:proofErr w:type="spellEnd"/>
     </w:p>
     <w:p>
       <w:pPr>
@@ -220,6 +242,9 @@
         <w:jc w:val="center"/>
       </w:pPr>
       <w:r>
+        <w:rPr>
+          <w:noProof/>
+        </w:rPr>
         <w:drawing>
           <wp:inline distT="0" distB="0" distL="0" distR="0" wp14:anchorId="70E30B54" wp14:editId="31493250">
             <wp:extent cx="3266985" cy="2719346"/>
@@ -354,6 +379,9 @@
         <w:jc w:val="center"/>
       </w:pPr>
       <w:r>
+        <w:rPr>
+          <w:noProof/>
+        </w:rPr>
         <w:drawing>
           <wp:inline distT="0" distB="0" distL="0" distR="0" wp14:anchorId="0102388D" wp14:editId="5295791C">
             <wp:extent cx="4086802" cy="2409291"/>
@@ -541,7 +569,21 @@
         <w:rPr>
           <w:shd w:val="clear" w:color="auto" w:fill="FFFFFF"/>
         </w:rPr>
-        <w:t xml:space="preserve"> A MeArm controlled catapult</w:t>
+        <w:t xml:space="preserve"> A </w:t>
+      </w:r>
+      <w:proofErr w:type="spellStart"/>
+      <w:r>
+        <w:rPr>
+          <w:shd w:val="clear" w:color="auto" w:fill="FFFFFF"/>
+        </w:rPr>
+        <w:t>MeArm</w:t>
+      </w:r>
+      <w:proofErr w:type="spellEnd"/>
+      <w:r>
+        <w:rPr>
+          <w:shd w:val="clear" w:color="auto" w:fill="FFFFFF"/>
+        </w:rPr>
+        <w:t xml:space="preserve"> controlled catapult</w:t>
       </w:r>
     </w:p>
     <w:p>
@@ -707,12 +749,20 @@
           <w:shd w:val="clear" w:color="auto" w:fill="FFFFFF"/>
         </w:rPr>
       </w:pPr>
+      <w:proofErr w:type="spellStart"/>
       <w:r>
         <w:rPr>
           <w:shd w:val="clear" w:color="auto" w:fill="FFFFFF"/>
         </w:rPr>
         <w:lastRenderedPageBreak/>
-        <w:t>MeArm at motion</w:t>
+        <w:t>MeArm</w:t>
+      </w:r>
+      <w:proofErr w:type="spellEnd"/>
+      <w:r>
+        <w:rPr>
+          <w:shd w:val="clear" w:color="auto" w:fill="FFFFFF"/>
+        </w:rPr>
+        <w:t xml:space="preserve"> at motion</w:t>
       </w:r>
     </w:p>
     <w:p>
@@ -896,14 +946,6 @@
     </w:p>
     <w:p>
       <w:pPr>
-        <w:jc w:val="center"/>
-        <w:rPr>
-          <w:shd w:val="clear" w:color="auto" w:fill="FFFFFF"/>
-        </w:rPr>
-      </w:pPr>
-    </w:p>
-    <w:p>
-      <w:pPr>
         <w:rPr>
           <w:shd w:val="clear" w:color="auto" w:fill="FFFFFF"/>
         </w:rPr>
@@ -1162,9 +1204,74 @@
           <w:szCs w:val="30"/>
           <w:shd w:val="clear" w:color="auto" w:fill="FFFFFF"/>
         </w:rPr>
-        <w:t>6</w:t>
-      </w:r>
-      <w:r>
+        <w:t>6. Teamwork statement</w:t>
+      </w:r>
+    </w:p>
+    <w:p>
+      <w:pPr>
+        <w:rPr>
+          <w:shd w:val="clear" w:color="auto" w:fill="FFFFFF"/>
+        </w:rPr>
+      </w:pPr>
+      <w:r>
+        <w:rPr>
+          <w:sz w:val="30"/>
+          <w:szCs w:val="30"/>
+          <w:shd w:val="clear" w:color="auto" w:fill="FFFFFF"/>
+        </w:rPr>
+        <w:tab/>
+      </w:r>
+      <w:r>
+        <w:rPr>
+          <w:shd w:val="clear" w:color="auto" w:fill="FFFFFF"/>
+        </w:rPr>
+        <w:t>Our workload</w:t>
+      </w:r>
+      <w:r>
+        <w:rPr>
+          <w:shd w:val="clear" w:color="auto" w:fill="FFFFFF"/>
+        </w:rPr>
+        <w:t>s</w:t>
+      </w:r>
+      <w:r>
+        <w:rPr>
+          <w:shd w:val="clear" w:color="auto" w:fill="FFFFFF"/>
+        </w:rPr>
+        <w:t xml:space="preserve"> were shared around 50%</w:t>
+      </w:r>
+      <w:r>
+        <w:rPr>
+          <w:shd w:val="clear" w:color="auto" w:fill="FFFFFF"/>
+        </w:rPr>
+        <w:t xml:space="preserve"> </w:t>
+      </w:r>
+      <w:r>
+        <w:rPr>
+          <w:shd w:val="clear" w:color="auto" w:fill="FFFFFF"/>
+        </w:rPr>
+        <w:t>/</w:t>
+      </w:r>
+      <w:r>
+        <w:rPr>
+          <w:shd w:val="clear" w:color="auto" w:fill="FFFFFF"/>
+        </w:rPr>
+        <w:t xml:space="preserve"> </w:t>
+      </w:r>
+      <w:r>
+        <w:rPr>
+          <w:shd w:val="clear" w:color="auto" w:fill="FFFFFF"/>
+        </w:rPr>
+        <w:t>50%</w:t>
+      </w:r>
+      <w:r>
+        <w:rPr>
+          <w:shd w:val="clear" w:color="auto" w:fill="FFFFFF"/>
+        </w:rPr>
+        <w:t>.</w:t>
+      </w:r>
+    </w:p>
+    <w:p>
+      <w:pPr>
         <w:rPr>
           <w:b/>
           <w:bCs/>
@@ -1172,8 +1279,7 @@
           <w:szCs w:val="30"/>
           <w:shd w:val="clear" w:color="auto" w:fill="FFFFFF"/>
         </w:rPr>
-        <w:t>.</w:t>
-      </w:r>
+      </w:pPr>
       <w:r>
         <w:rPr>
           <w:b/>
@@ -1182,160 +1288,138 @@
           <w:szCs w:val="30"/>
           <w:shd w:val="clear" w:color="auto" w:fill="FFFFFF"/>
         </w:rPr>
-        <w:t xml:space="preserve"> Teamwork statement</w:t>
+        <w:t>Extension:</w:t>
+      </w:r>
+    </w:p>
+    <w:p>
+      <w:pPr>
+        <w:rPr>
+          <w:shd w:val="clear" w:color="auto" w:fill="FFFFFF"/>
+        </w:rPr>
+      </w:pPr>
+      <w:r>
+        <w:rPr>
+          <w:sz w:val="30"/>
+          <w:szCs w:val="30"/>
+          <w:shd w:val="clear" w:color="auto" w:fill="FFFFFF"/>
+        </w:rPr>
+        <w:tab/>
+      </w:r>
+      <w:r>
+        <w:rPr>
+          <w:shd w:val="clear" w:color="auto" w:fill="FFFFFF"/>
+        </w:rPr>
+        <w:t>We extend</w:t>
+      </w:r>
+      <w:r>
+        <w:rPr>
+          <w:shd w:val="clear" w:color="auto" w:fill="FFFFFF"/>
+        </w:rPr>
+        <w:t>ed</w:t>
+      </w:r>
+      <w:r>
+        <w:rPr>
+          <w:shd w:val="clear" w:color="auto" w:fill="FFFFFF"/>
+        </w:rPr>
+        <w:t xml:space="preserve"> the </w:t>
+      </w:r>
+      <w:proofErr w:type="spellStart"/>
+      <w:r>
+        <w:rPr>
+          <w:shd w:val="clear" w:color="auto" w:fill="FFFFFF"/>
+        </w:rPr>
+        <w:t>MeArm’s</w:t>
+      </w:r>
+      <w:proofErr w:type="spellEnd"/>
+      <w:r>
+        <w:rPr>
+          <w:shd w:val="clear" w:color="auto" w:fill="FFFFFF"/>
+        </w:rPr>
+        <w:t xml:space="preserve"> functionalities to be able to: 1. Move to a specific location</w:t>
+      </w:r>
+      <w:r>
+        <w:rPr>
+          <w:shd w:val="clear" w:color="auto" w:fill="FFFFFF"/>
+        </w:rPr>
+        <w:t xml:space="preserve"> according to user input</w:t>
+      </w:r>
+      <w:r>
+        <w:rPr>
+          <w:shd w:val="clear" w:color="auto" w:fill="FFFFFF"/>
+        </w:rPr>
+        <w:t xml:space="preserve">. 2. Grab an object and moving while holding it. 3. Drop an object to specific location. 4. </w:t>
+      </w:r>
+      <w:r>
+        <w:rPr>
+          <w:shd w:val="clear" w:color="auto" w:fill="FFFFFF"/>
+        </w:rPr>
+        <w:t>Push the catapult’s leveler. 5. Repeat all functionalities mentioned above.</w:t>
+      </w:r>
+    </w:p>
+    <w:p>
+      <w:pPr>
+        <w:rPr>
+          <w:b/>
+          <w:bCs/>
+          <w:sz w:val="30"/>
+          <w:szCs w:val="30"/>
+          <w:shd w:val="clear" w:color="auto" w:fill="FFFFFF"/>
+        </w:rPr>
+      </w:pPr>
+      <w:r>
+        <w:rPr>
+          <w:b/>
+          <w:bCs/>
+          <w:sz w:val="30"/>
+          <w:szCs w:val="30"/>
+          <w:shd w:val="clear" w:color="auto" w:fill="FFFFFF"/>
+        </w:rPr>
+        <w:t>Attachments:</w:t>
+      </w:r>
+    </w:p>
+    <w:p>
+      <w:pPr>
+        <w:rPr>
+          <w:shd w:val="clear" w:color="auto" w:fill="FFFFFF"/>
+        </w:rPr>
+      </w:pPr>
+      <w:r>
+        <w:rPr>
+          <w:shd w:val="clear" w:color="auto" w:fill="FFFFFF"/>
+        </w:rPr>
+        <w:tab/>
+        <w:t xml:space="preserve">1. Arduino code for the </w:t>
+      </w:r>
+      <w:proofErr w:type="spellStart"/>
+      <w:r>
+        <w:rPr>
+          <w:shd w:val="clear" w:color="auto" w:fill="FFFFFF"/>
+        </w:rPr>
+        <w:t>MeArm</w:t>
+      </w:r>
+      <w:proofErr w:type="spellEnd"/>
+      <w:r>
+        <w:rPr>
+          <w:shd w:val="clear" w:color="auto" w:fill="FFFFFF"/>
+        </w:rPr>
+        <w:t xml:space="preserve"> 2. </w:t>
+      </w:r>
+      <w:proofErr w:type="spellStart"/>
+      <w:r>
+        <w:rPr>
+          <w:shd w:val="clear" w:color="auto" w:fill="FFFFFF"/>
+        </w:rPr>
+        <w:t>OpenSCAD</w:t>
+      </w:r>
+      <w:proofErr w:type="spellEnd"/>
+      <w:r>
+        <w:rPr>
+          <w:shd w:val="clear" w:color="auto" w:fill="FFFFFF"/>
+        </w:rPr>
+        <w:t xml:space="preserve"> file for the catapult 3. Adobe illustrator file for the projectile holder</w:t>
       </w:r>
       <w:bookmarkStart w:id="0" w:name="_GoBack"/>
       <w:bookmarkEnd w:id="0"/>
-    </w:p>
-    <w:p>
-      <w:pPr>
-        <w:rPr>
-          <w:shd w:val="clear" w:color="auto" w:fill="FFFFFF"/>
-        </w:rPr>
-      </w:pPr>
-      <w:r>
-        <w:rPr>
-          <w:sz w:val="30"/>
-          <w:szCs w:val="30"/>
-          <w:shd w:val="clear" w:color="auto" w:fill="FFFFFF"/>
-        </w:rPr>
-        <w:tab/>
-      </w:r>
-      <w:r>
-        <w:rPr>
-          <w:shd w:val="clear" w:color="auto" w:fill="FFFFFF"/>
-        </w:rPr>
-        <w:t>Our workload</w:t>
-      </w:r>
-      <w:r>
-        <w:rPr>
-          <w:shd w:val="clear" w:color="auto" w:fill="FFFFFF"/>
-        </w:rPr>
-        <w:t>s</w:t>
-      </w:r>
-      <w:r>
-        <w:rPr>
-          <w:shd w:val="clear" w:color="auto" w:fill="FFFFFF"/>
-        </w:rPr>
-        <w:t xml:space="preserve"> were shared around 50%</w:t>
-      </w:r>
-      <w:r>
-        <w:rPr>
-          <w:shd w:val="clear" w:color="auto" w:fill="FFFFFF"/>
-        </w:rPr>
-        <w:t xml:space="preserve"> </w:t>
-      </w:r>
-      <w:r>
-        <w:rPr>
-          <w:shd w:val="clear" w:color="auto" w:fill="FFFFFF"/>
-        </w:rPr>
-        <w:t>/</w:t>
-      </w:r>
-      <w:r>
-        <w:rPr>
-          <w:shd w:val="clear" w:color="auto" w:fill="FFFFFF"/>
-        </w:rPr>
-        <w:t xml:space="preserve"> </w:t>
-      </w:r>
-      <w:r>
-        <w:rPr>
-          <w:shd w:val="clear" w:color="auto" w:fill="FFFFFF"/>
-        </w:rPr>
-        <w:t>50%</w:t>
-      </w:r>
-      <w:r>
-        <w:rPr>
-          <w:shd w:val="clear" w:color="auto" w:fill="FFFFFF"/>
-        </w:rPr>
-        <w:t>.</w:t>
-      </w:r>
-    </w:p>
-    <w:p>
-      <w:pPr>
-        <w:rPr>
-          <w:sz w:val="30"/>
-          <w:szCs w:val="30"/>
-          <w:shd w:val="clear" w:color="auto" w:fill="FFFFFF"/>
-        </w:rPr>
-      </w:pPr>
-    </w:p>
-    <w:p>
-      <w:pPr>
-        <w:rPr>
-          <w:b/>
-          <w:bCs/>
-          <w:sz w:val="30"/>
-          <w:szCs w:val="30"/>
-          <w:shd w:val="clear" w:color="auto" w:fill="FFFFFF"/>
-        </w:rPr>
-      </w:pPr>
-      <w:r>
-        <w:rPr>
-          <w:b/>
-          <w:bCs/>
-          <w:sz w:val="30"/>
-          <w:szCs w:val="30"/>
-          <w:shd w:val="clear" w:color="auto" w:fill="FFFFFF"/>
-        </w:rPr>
-        <w:t>Extension:</w:t>
-      </w:r>
-    </w:p>
-    <w:p>
-      <w:pPr>
-        <w:rPr>
-          <w:shd w:val="clear" w:color="auto" w:fill="FFFFFF"/>
-        </w:rPr>
-      </w:pPr>
-      <w:r>
-        <w:rPr>
-          <w:sz w:val="30"/>
-          <w:szCs w:val="30"/>
-          <w:shd w:val="clear" w:color="auto" w:fill="FFFFFF"/>
-        </w:rPr>
-        <w:tab/>
-      </w:r>
-      <w:r>
-        <w:rPr>
-          <w:shd w:val="clear" w:color="auto" w:fill="FFFFFF"/>
-        </w:rPr>
-        <w:t>We extend</w:t>
-      </w:r>
-      <w:r>
-        <w:rPr>
-          <w:shd w:val="clear" w:color="auto" w:fill="FFFFFF"/>
-        </w:rPr>
-        <w:t>ed</w:t>
-      </w:r>
-      <w:r>
-        <w:rPr>
-          <w:shd w:val="clear" w:color="auto" w:fill="FFFFFF"/>
-        </w:rPr>
-        <w:t xml:space="preserve"> the </w:t>
-      </w:r>
-      <w:r>
-        <w:rPr>
-          <w:shd w:val="clear" w:color="auto" w:fill="FFFFFF"/>
-        </w:rPr>
-        <w:t>MeArm’s functionalities to be able to: 1. Move to a specific location</w:t>
-      </w:r>
-      <w:r>
-        <w:rPr>
-          <w:shd w:val="clear" w:color="auto" w:fill="FFFFFF"/>
-        </w:rPr>
-        <w:t xml:space="preserve"> according to user input</w:t>
-      </w:r>
-      <w:r>
-        <w:rPr>
-          <w:shd w:val="clear" w:color="auto" w:fill="FFFFFF"/>
-        </w:rPr>
-        <w:t xml:space="preserve">. 2. Grab an object and moving while holding it. 3. Drop an object to specific location. 4. </w:t>
-      </w:r>
-      <w:r>
-        <w:rPr>
-          <w:shd w:val="clear" w:color="auto" w:fill="FFFFFF"/>
-        </w:rPr>
-        <w:t>Push the catapult’s leveler. 5. Repeat all functionalities mentioned above.</w:t>
-      </w:r>
     </w:p>
     <w:sectPr>
       <w:pgSz w:w="12240" w:h="15840"/>
@@ -1466,6 +1550,7 @@
     <w:lsdException w:name="HTML Sample" w:semiHidden="1" w:unhideWhenUsed="1"/>
     <w:lsdException w:name="HTML Typewriter" w:semiHidden="1" w:unhideWhenUsed="1"/>
     <w:lsdException w:name="HTML Variable" w:semiHidden="1" w:unhideWhenUsed="1"/>
+    <w:lsdException w:name="Normal Table" w:semiHidden="1" w:unhideWhenUsed="1"/>
     <w:lsdException w:name="annotation subject" w:semiHidden="1" w:unhideWhenUsed="1"/>
     <w:lsdException w:name="No List" w:semiHidden="1" w:unhideWhenUsed="1"/>
     <w:lsdException w:name="Outline List 1" w:semiHidden="1" w:unhideWhenUsed="1"/>
@@ -1512,8 +1597,10 @@
     <w:lsdException w:name="Table Subtle 2" w:semiHidden="1" w:unhideWhenUsed="1"/>
     <w:lsdException w:name="Table Web 1" w:semiHidden="1" w:unhideWhenUsed="1"/>
     <w:lsdException w:name="Table Web 2" w:semiHidden="1" w:unhideWhenUsed="1"/>
+    <w:lsdException w:name="Table Web 3" w:semiHidden="1" w:unhideWhenUsed="1"/>
     <w:lsdException w:name="Balloon Text" w:semiHidden="1" w:unhideWhenUsed="1"/>
     <w:lsdException w:name="Table Grid" w:uiPriority="39"/>
+    <w:lsdException w:name="Table Theme" w:semiHidden="1" w:unhideWhenUsed="1"/>
     <w:lsdException w:name="Placeholder Text" w:semiHidden="1"/>
     <w:lsdException w:name="No Spacing" w:uiPriority="1" w:qFormat="1"/>
     <w:lsdException w:name="Light Shading" w:uiPriority="60"/>
